--- a/commands.docx
+++ b/commands.docx
@@ -9,104 +9,15 @@
     </w:p>
     <w:p>
       <w:r>
+        <w:rPr>
+          <w:noProof/>
+          <w:lang w:eastAsia="pl-PL"/>
+        </w:rPr>
         <w:drawing>
           <wp:inline distT="0" distB="0" distL="0" distR="0" wp14:anchorId="5F341794" wp14:editId="7C1767AA">
             <wp:extent cx="5760720" cy="2136775"/>
             <wp:effectExtent l="0" t="0" r="0" b="0"/>
             <wp:docPr id="1" name="Obraz 1"/>
-            <wp:cNvGraphicFramePr>
-              <a:graphicFrameLocks xmlns:a="http://schemas.openxmlformats.org/drawingml/2006/main" noChangeAspect="1"/>
-            </wp:cNvGraphicFramePr>
-            <a:graphic xmlns:a="http://schemas.openxmlformats.org/drawingml/2006/main">
-              <a:graphicData uri="http://schemas.openxmlformats.org/drawingml/2006/picture">
-                <pic:pic xmlns:pic="http://schemas.openxmlformats.org/drawingml/2006/picture">
-                  <pic:nvPicPr>
-                    <pic:cNvPr id="1" name=""/>
-                    <pic:cNvPicPr/>
-                  </pic:nvPicPr>
-                  <pic:blipFill>
-                    <a:blip r:embed="rId4"/>
-                    <a:stretch>
-                      <a:fillRect/>
-                    </a:stretch>
-                  </pic:blipFill>
-                  <pic:spPr>
-                    <a:xfrm>
-                      <a:off x="0" y="0"/>
-                      <a:ext cx="5760720" cy="2136775"/>
-                    </a:xfrm>
-                    <a:prstGeom prst="rect">
-                      <a:avLst/>
-                    </a:prstGeom>
-                  </pic:spPr>
-                </pic:pic>
-              </a:graphicData>
-            </a:graphic>
-          </wp:inline>
-        </w:drawing>
-      </w:r>
-    </w:p>
-    <w:p>
-      <w:r>
-        <w:t xml:space="preserve">pomoc o komendzie </w:t>
-      </w:r>
-    </w:p>
-    <w:p>
-      <w:r>
-        <w:drawing>
-          <wp:inline distT="0" distB="0" distL="0" distR="0" wp14:anchorId="51F63DE2" wp14:editId="4314868A">
-            <wp:extent cx="5760720" cy="1136650"/>
-            <wp:effectExtent l="0" t="0" r="0" b="6350"/>
-            <wp:docPr id="2" name="Obraz 2"/>
-            <wp:cNvGraphicFramePr>
-              <a:graphicFrameLocks xmlns:a="http://schemas.openxmlformats.org/drawingml/2006/main" noChangeAspect="1"/>
-            </wp:cNvGraphicFramePr>
-            <a:graphic xmlns:a="http://schemas.openxmlformats.org/drawingml/2006/main">
-              <a:graphicData uri="http://schemas.openxmlformats.org/drawingml/2006/picture">
-                <pic:pic xmlns:pic="http://schemas.openxmlformats.org/drawingml/2006/picture">
-                  <pic:nvPicPr>
-                    <pic:cNvPr id="1" name=""/>
-                    <pic:cNvPicPr/>
-                  </pic:nvPicPr>
-                  <pic:blipFill>
-                    <a:blip r:embed="rId5"/>
-                    <a:stretch>
-                      <a:fillRect/>
-                    </a:stretch>
-                  </pic:blipFill>
-                  <pic:spPr>
-                    <a:xfrm>
-                      <a:off x="0" y="0"/>
-                      <a:ext cx="5760720" cy="1136650"/>
-                    </a:xfrm>
-                    <a:prstGeom prst="rect">
-                      <a:avLst/>
-                    </a:prstGeom>
-                  </pic:spPr>
-                </pic:pic>
-              </a:graphicData>
-            </a:graphic>
-          </wp:inline>
-        </w:drawing>
-      </w:r>
-    </w:p>
-    <w:p>
-      <w:r>
-        <w:t xml:space="preserve">wyczyszczenie terminala git </w:t>
-      </w:r>
-      <w:proofErr w:type="spellStart"/>
-      <w:r>
-        <w:t>bash</w:t>
-      </w:r>
-      <w:proofErr w:type="spellEnd"/>
-    </w:p>
-    <w:p>
-      <w:r>
-        <w:drawing>
-          <wp:inline distT="0" distB="0" distL="0" distR="0" wp14:anchorId="638371EA" wp14:editId="23A3D868">
-            <wp:extent cx="5760720" cy="487680"/>
-            <wp:effectExtent l="0" t="0" r="0" b="7620"/>
-            <wp:docPr id="3" name="Obraz 3"/>
             <wp:cNvGraphicFramePr>
               <a:graphicFrameLocks xmlns:a="http://schemas.openxmlformats.org/drawingml/2006/main" noChangeAspect="1"/>
             </wp:cNvGraphicFramePr>
@@ -126,7 +37,7 @@
                   <pic:spPr>
                     <a:xfrm>
                       <a:off x="0" y="0"/>
-                      <a:ext cx="5760720" cy="487680"/>
+                      <a:ext cx="5760720" cy="2136775"/>
                     </a:xfrm>
                     <a:prstGeom prst="rect">
                       <a:avLst/>
@@ -141,16 +52,20 @@
     </w:p>
     <w:p>
       <w:r>
-        <w:t>zmiana lokalizacji</w:t>
-      </w:r>
-    </w:p>
-    <w:p>
-      <w:r>
+        <w:t xml:space="preserve">pomoc o komendzie </w:t>
+      </w:r>
+    </w:p>
+    <w:p>
+      <w:r>
+        <w:rPr>
+          <w:noProof/>
+          <w:lang w:eastAsia="pl-PL"/>
+        </w:rPr>
         <w:drawing>
-          <wp:inline distT="0" distB="0" distL="0" distR="0" wp14:anchorId="4D1D5E21" wp14:editId="36F8C1EB">
-            <wp:extent cx="3572374" cy="590632"/>
-            <wp:effectExtent l="0" t="0" r="9525" b="0"/>
-            <wp:docPr id="4" name="Obraz 4"/>
+          <wp:inline distT="0" distB="0" distL="0" distR="0" wp14:anchorId="51F63DE2" wp14:editId="4314868A">
+            <wp:extent cx="5760720" cy="1136650"/>
+            <wp:effectExtent l="0" t="0" r="0" b="6350"/>
+            <wp:docPr id="2" name="Obraz 2"/>
             <wp:cNvGraphicFramePr>
               <a:graphicFrameLocks xmlns:a="http://schemas.openxmlformats.org/drawingml/2006/main" noChangeAspect="1"/>
             </wp:cNvGraphicFramePr>
@@ -170,7 +85,7 @@
                   <pic:spPr>
                     <a:xfrm>
                       <a:off x="0" y="0"/>
-                      <a:ext cx="3572374" cy="590632"/>
+                      <a:ext cx="5760720" cy="1136650"/>
                     </a:xfrm>
                     <a:prstGeom prst="rect">
                       <a:avLst/>
@@ -185,54 +100,20 @@
     </w:p>
     <w:p>
       <w:r>
-        <w:t xml:space="preserve">to </w:t>
-      </w:r>
-      <w:proofErr w:type="spellStart"/>
-      <w:r>
-        <w:t>turn</w:t>
-      </w:r>
-      <w:proofErr w:type="spellEnd"/>
-      <w:r>
-        <w:t xml:space="preserve"> </w:t>
-      </w:r>
-      <w:proofErr w:type="spellStart"/>
-      <w:r>
-        <w:t>this</w:t>
-      </w:r>
-      <w:proofErr w:type="spellEnd"/>
-      <w:r>
-        <w:t xml:space="preserve"> </w:t>
-      </w:r>
-      <w:proofErr w:type="spellStart"/>
-      <w:r>
-        <w:t>into</w:t>
-      </w:r>
-      <w:proofErr w:type="spellEnd"/>
-      <w:r>
-        <w:t xml:space="preserve"> git </w:t>
-      </w:r>
-      <w:proofErr w:type="spellStart"/>
-      <w:r>
-        <w:t>repository</w:t>
-      </w:r>
-      <w:proofErr w:type="spellEnd"/>
-      <w:r>
-        <w:t xml:space="preserve"> (tworzenie repozytorium – tworzy też ukryty folder .git w lokalizacji</w:t>
-      </w:r>
-      <w:r>
-        <w:t xml:space="preserve"> z plikami repozytorium</w:t>
-      </w:r>
-      <w:r>
-        <w:t>)</w:t>
-      </w:r>
-    </w:p>
-    <w:p>
-      <w:r>
+        <w:t>wyczyszczenie terminala git bash</w:t>
+      </w:r>
+    </w:p>
+    <w:p>
+      <w:r>
+        <w:rPr>
+          <w:noProof/>
+          <w:lang w:eastAsia="pl-PL"/>
+        </w:rPr>
         <w:drawing>
-          <wp:inline distT="0" distB="0" distL="0" distR="0" wp14:anchorId="6825FC9E" wp14:editId="71B769E4">
-            <wp:extent cx="5760720" cy="527050"/>
-            <wp:effectExtent l="0" t="0" r="0" b="6350"/>
-            <wp:docPr id="5" name="Obraz 5"/>
+          <wp:inline distT="0" distB="0" distL="0" distR="0" wp14:anchorId="638371EA" wp14:editId="23A3D868">
+            <wp:extent cx="5760720" cy="487680"/>
+            <wp:effectExtent l="0" t="0" r="0" b="7620"/>
+            <wp:docPr id="3" name="Obraz 3"/>
             <wp:cNvGraphicFramePr>
               <a:graphicFrameLocks xmlns:a="http://schemas.openxmlformats.org/drawingml/2006/main" noChangeAspect="1"/>
             </wp:cNvGraphicFramePr>
@@ -252,7 +133,7 @@
                   <pic:spPr>
                     <a:xfrm>
                       <a:off x="0" y="0"/>
-                      <a:ext cx="5760720" cy="527050"/>
+                      <a:ext cx="5760720" cy="487680"/>
                     </a:xfrm>
                     <a:prstGeom prst="rect">
                       <a:avLst/>
@@ -267,17 +148,20 @@
     </w:p>
     <w:p>
       <w:r>
-        <w:t>status repozytorium</w:t>
-      </w:r>
-    </w:p>
-    <w:p>
-      <w:r>
-        <w:lastRenderedPageBreak/>
+        <w:t>zmiana lokalizacji</w:t>
+      </w:r>
+    </w:p>
+    <w:p>
+      <w:r>
+        <w:rPr>
+          <w:noProof/>
+          <w:lang w:eastAsia="pl-PL"/>
+        </w:rPr>
         <w:drawing>
-          <wp:inline distT="0" distB="0" distL="0" distR="0" wp14:anchorId="2F156E44" wp14:editId="355BCC41">
-            <wp:extent cx="5760720" cy="1990090"/>
-            <wp:effectExtent l="0" t="0" r="0" b="0"/>
-            <wp:docPr id="6" name="Obraz 6"/>
+          <wp:inline distT="0" distB="0" distL="0" distR="0" wp14:anchorId="4D1D5E21" wp14:editId="36F8C1EB">
+            <wp:extent cx="3572374" cy="590632"/>
+            <wp:effectExtent l="0" t="0" r="9525" b="0"/>
+            <wp:docPr id="4" name="Obraz 4"/>
             <wp:cNvGraphicFramePr>
               <a:graphicFrameLocks xmlns:a="http://schemas.openxmlformats.org/drawingml/2006/main" noChangeAspect="1"/>
             </wp:cNvGraphicFramePr>
@@ -297,7 +181,7 @@
                   <pic:spPr>
                     <a:xfrm>
                       <a:off x="0" y="0"/>
-                      <a:ext cx="5760720" cy="1990090"/>
+                      <a:ext cx="3572374" cy="590632"/>
                     </a:xfrm>
                     <a:prstGeom prst="rect">
                       <a:avLst/>
@@ -312,37 +196,29 @@
     </w:p>
     <w:p>
       <w:r>
-        <w:t xml:space="preserve">- </w:t>
-      </w:r>
-      <w:proofErr w:type="spellStart"/>
-      <w:r>
-        <w:t>untracked</w:t>
-      </w:r>
-      <w:proofErr w:type="spellEnd"/>
-      <w:r>
-        <w:t xml:space="preserve"> </w:t>
-      </w:r>
-      <w:proofErr w:type="spellStart"/>
-      <w:r>
-        <w:t>files</w:t>
-      </w:r>
-      <w:proofErr w:type="spellEnd"/>
-      <w:r>
-        <w:t xml:space="preserve"> nie są śledzone przy zmianach</w:t>
-      </w:r>
-    </w:p>
-    <w:p>
-      <w:r>
-        <w:t>rozpoczynanie śledzenia pliku</w:t>
-      </w:r>
-    </w:p>
-    <w:p>
-      <w:r>
+        <w:t>to turn this into git repository</w:t>
+      </w:r>
+      <w:r>
+        <w:t xml:space="preserve"> (tworzenie repozytorium – tworzy też ukryty folder .git w lokalizacji</w:t>
+      </w:r>
+      <w:r>
+        <w:t xml:space="preserve"> z plikami repozytorium</w:t>
+      </w:r>
+      <w:r>
+        <w:t>)</w:t>
+      </w:r>
+    </w:p>
+    <w:p>
+      <w:r>
+        <w:rPr>
+          <w:noProof/>
+          <w:lang w:eastAsia="pl-PL"/>
+        </w:rPr>
         <w:drawing>
-          <wp:inline distT="0" distB="0" distL="0" distR="0" wp14:anchorId="0EB643C5" wp14:editId="7344EC16">
-            <wp:extent cx="5760720" cy="473075"/>
-            <wp:effectExtent l="0" t="0" r="0" b="3175"/>
-            <wp:docPr id="7" name="Obraz 7"/>
+          <wp:inline distT="0" distB="0" distL="0" distR="0" wp14:anchorId="6825FC9E" wp14:editId="71B769E4">
+            <wp:extent cx="5760720" cy="527050"/>
+            <wp:effectExtent l="0" t="0" r="0" b="6350"/>
+            <wp:docPr id="5" name="Obraz 5"/>
             <wp:cNvGraphicFramePr>
               <a:graphicFrameLocks xmlns:a="http://schemas.openxmlformats.org/drawingml/2006/main" noChangeAspect="1"/>
             </wp:cNvGraphicFramePr>
@@ -362,7 +238,7 @@
                   <pic:spPr>
                     <a:xfrm>
                       <a:off x="0" y="0"/>
-                      <a:ext cx="5760720" cy="473075"/>
+                      <a:ext cx="5760720" cy="527050"/>
                     </a:xfrm>
                     <a:prstGeom prst="rect">
                       <a:avLst/>
@@ -377,11 +253,21 @@
     </w:p>
     <w:p>
       <w:r>
+        <w:t>status repozytorium</w:t>
+      </w:r>
+    </w:p>
+    <w:p>
+      <w:r>
+        <w:rPr>
+          <w:noProof/>
+          <w:lang w:eastAsia="pl-PL"/>
+        </w:rPr>
+        <w:lastRenderedPageBreak/>
         <w:drawing>
-          <wp:inline distT="0" distB="0" distL="0" distR="0" wp14:anchorId="521716B8" wp14:editId="63DB1F3D">
-            <wp:extent cx="5760720" cy="2688590"/>
+          <wp:inline distT="0" distB="0" distL="0" distR="0" wp14:anchorId="2F156E44" wp14:editId="355BCC41">
+            <wp:extent cx="5760720" cy="1990090"/>
             <wp:effectExtent l="0" t="0" r="0" b="0"/>
-            <wp:docPr id="9" name="Obraz 9"/>
+            <wp:docPr id="6" name="Obraz 6"/>
             <wp:cNvGraphicFramePr>
               <a:graphicFrameLocks xmlns:a="http://schemas.openxmlformats.org/drawingml/2006/main" noChangeAspect="1"/>
             </wp:cNvGraphicFramePr>
@@ -401,7 +287,7 @@
                   <pic:spPr>
                     <a:xfrm>
                       <a:off x="0" y="0"/>
-                      <a:ext cx="5760720" cy="2688590"/>
+                      <a:ext cx="5760720" cy="1990090"/>
                     </a:xfrm>
                     <a:prstGeom prst="rect">
                       <a:avLst/>
@@ -416,16 +302,25 @@
     </w:p>
     <w:p>
       <w:r>
-        <w:t>kończenie śledzenia pliku</w:t>
-      </w:r>
-    </w:p>
-    <w:p>
-      <w:r>
+        <w:t>- untracked files nie są śledzone przy zmianach</w:t>
+      </w:r>
+    </w:p>
+    <w:p>
+      <w:r>
+        <w:t>rozpoczynanie śledzenia pliku</w:t>
+      </w:r>
+    </w:p>
+    <w:p>
+      <w:r>
+        <w:rPr>
+          <w:noProof/>
+          <w:lang w:eastAsia="pl-PL"/>
+        </w:rPr>
         <w:drawing>
-          <wp:inline distT="0" distB="0" distL="0" distR="0" wp14:anchorId="3FD80CC9" wp14:editId="139966B8">
-            <wp:extent cx="5760720" cy="528955"/>
-            <wp:effectExtent l="0" t="0" r="0" b="4445"/>
-            <wp:docPr id="10" name="Obraz 10"/>
+          <wp:inline distT="0" distB="0" distL="0" distR="0" wp14:anchorId="0EB643C5" wp14:editId="7344EC16">
+            <wp:extent cx="5760720" cy="473075"/>
+            <wp:effectExtent l="0" t="0" r="0" b="3175"/>
+            <wp:docPr id="7" name="Obraz 7"/>
             <wp:cNvGraphicFramePr>
               <a:graphicFrameLocks xmlns:a="http://schemas.openxmlformats.org/drawingml/2006/main" noChangeAspect="1"/>
             </wp:cNvGraphicFramePr>
@@ -445,7 +340,7 @@
                   <pic:spPr>
                     <a:xfrm>
                       <a:off x="0" y="0"/>
-                      <a:ext cx="5760720" cy="528955"/>
+                      <a:ext cx="5760720" cy="473075"/>
                     </a:xfrm>
                     <a:prstGeom prst="rect">
                       <a:avLst/>
@@ -460,48 +355,15 @@
     </w:p>
     <w:p>
       <w:r>
-        <w:t>ignorowanie plików przez git</w:t>
-      </w:r>
-    </w:p>
-    <w:p>
-      <w:r>
-        <w:t>- trzeba utworzyć plik o rozszerzeniu .</w:t>
-      </w:r>
-      <w:proofErr w:type="spellStart"/>
-      <w:r>
-        <w:t>gitignore</w:t>
-      </w:r>
-      <w:proofErr w:type="spellEnd"/>
-      <w:r>
-        <w:t xml:space="preserve"> i wpisać tam pliki które mają nie być </w:t>
-      </w:r>
-      <w:proofErr w:type="spellStart"/>
-      <w:r>
-        <w:t>trackowane</w:t>
-      </w:r>
-      <w:proofErr w:type="spellEnd"/>
-    </w:p>
-    <w:p>
-      <w:r>
-        <w:t xml:space="preserve">- info o ignorowaniu plików </w:t>
-      </w:r>
-      <w:r>
-        <w:t>&lt;</w:t>
-      </w:r>
-      <w:r>
-        <w:t>https://github.com/github/gitignore</w:t>
-      </w:r>
-      <w:r>
-        <w:t>&gt;</w:t>
-      </w:r>
-    </w:p>
-    <w:p>
-      <w:r>
+        <w:rPr>
+          <w:noProof/>
+          <w:lang w:eastAsia="pl-PL"/>
+        </w:rPr>
         <w:drawing>
-          <wp:inline distT="0" distB="0" distL="0" distR="0" wp14:anchorId="13CEC967" wp14:editId="19295016">
-            <wp:extent cx="5760720" cy="960120"/>
+          <wp:inline distT="0" distB="0" distL="0" distR="0" wp14:anchorId="521716B8" wp14:editId="63DB1F3D">
+            <wp:extent cx="5760720" cy="2688590"/>
             <wp:effectExtent l="0" t="0" r="0" b="0"/>
-            <wp:docPr id="11" name="Obraz 11"/>
+            <wp:docPr id="9" name="Obraz 9"/>
             <wp:cNvGraphicFramePr>
               <a:graphicFrameLocks xmlns:a="http://schemas.openxmlformats.org/drawingml/2006/main" noChangeAspect="1"/>
             </wp:cNvGraphicFramePr>
@@ -521,7 +383,7 @@
                   <pic:spPr>
                     <a:xfrm>
                       <a:off x="0" y="0"/>
-                      <a:ext cx="5760720" cy="960120"/>
+                      <a:ext cx="5760720" cy="2688590"/>
                     </a:xfrm>
                     <a:prstGeom prst="rect">
                       <a:avLst/>
@@ -536,12 +398,20 @@
     </w:p>
     <w:p>
       <w:r>
-        <w:lastRenderedPageBreak/>
+        <w:t>kończenie śledzenia pliku</w:t>
+      </w:r>
+    </w:p>
+    <w:p>
+      <w:r>
+        <w:rPr>
+          <w:noProof/>
+          <w:lang w:eastAsia="pl-PL"/>
+        </w:rPr>
         <w:drawing>
-          <wp:inline distT="0" distB="0" distL="0" distR="0" wp14:anchorId="7C3C4892" wp14:editId="04F63A37">
-            <wp:extent cx="2918764" cy="1314104"/>
-            <wp:effectExtent l="0" t="0" r="0" b="635"/>
-            <wp:docPr id="12" name="Obraz 12"/>
+          <wp:inline distT="0" distB="0" distL="0" distR="0" wp14:anchorId="3FD80CC9" wp14:editId="139966B8">
+            <wp:extent cx="5760720" cy="528955"/>
+            <wp:effectExtent l="0" t="0" r="0" b="4445"/>
+            <wp:docPr id="10" name="Obraz 10"/>
             <wp:cNvGraphicFramePr>
               <a:graphicFrameLocks xmlns:a="http://schemas.openxmlformats.org/drawingml/2006/main" noChangeAspect="1"/>
             </wp:cNvGraphicFramePr>
@@ -561,7 +431,7 @@
                   <pic:spPr>
                     <a:xfrm>
                       <a:off x="0" y="0"/>
-                      <a:ext cx="2962620" cy="1333849"/>
+                      <a:ext cx="5760720" cy="528955"/>
                     </a:xfrm>
                     <a:prstGeom prst="rect">
                       <a:avLst/>
@@ -576,11 +446,42 @@
     </w:p>
     <w:p>
       <w:r>
+        <w:t>ignorowanie plików przez git</w:t>
+      </w:r>
+    </w:p>
+    <w:p>
+      <w:r>
+        <w:t>- trzeba utworzyć plik o rozszerzeniu .gitignore</w:t>
+      </w:r>
+      <w:r>
+        <w:t xml:space="preserve"> i wpisać tam pliki które mają nie być trackowane</w:t>
+      </w:r>
+    </w:p>
+    <w:p>
+      <w:r>
+        <w:t xml:space="preserve">- info o ignorowaniu plików </w:t>
+      </w:r>
+      <w:r>
+        <w:t>&lt;</w:t>
+      </w:r>
+      <w:r>
+        <w:t>https://github.com/github/gitignore</w:t>
+      </w:r>
+      <w:r>
+        <w:t>&gt;</w:t>
+      </w:r>
+    </w:p>
+    <w:p>
+      <w:r>
+        <w:rPr>
+          <w:noProof/>
+          <w:lang w:eastAsia="pl-PL"/>
+        </w:rPr>
         <w:drawing>
-          <wp:inline distT="0" distB="0" distL="0" distR="0" wp14:anchorId="52F45141" wp14:editId="11EAD1DE">
-            <wp:extent cx="5760720" cy="1882140"/>
-            <wp:effectExtent l="0" t="0" r="0" b="3810"/>
-            <wp:docPr id="13" name="Obraz 13"/>
+          <wp:inline distT="0" distB="0" distL="0" distR="0" wp14:anchorId="13CEC967" wp14:editId="19295016">
+            <wp:extent cx="5760720" cy="960120"/>
+            <wp:effectExtent l="0" t="0" r="0" b="0"/>
+            <wp:docPr id="11" name="Obraz 11"/>
             <wp:cNvGraphicFramePr>
               <a:graphicFrameLocks xmlns:a="http://schemas.openxmlformats.org/drawingml/2006/main" noChangeAspect="1"/>
             </wp:cNvGraphicFramePr>
@@ -600,6 +501,98 @@
                   <pic:spPr>
                     <a:xfrm>
                       <a:off x="0" y="0"/>
+                      <a:ext cx="5760720" cy="960120"/>
+                    </a:xfrm>
+                    <a:prstGeom prst="rect">
+                      <a:avLst/>
+                    </a:prstGeom>
+                  </pic:spPr>
+                </pic:pic>
+              </a:graphicData>
+            </a:graphic>
+          </wp:inline>
+        </w:drawing>
+      </w:r>
+    </w:p>
+    <w:p>
+      <w:r>
+        <w:rPr>
+          <w:noProof/>
+          <w:lang w:eastAsia="pl-PL"/>
+        </w:rPr>
+        <w:lastRenderedPageBreak/>
+        <w:drawing>
+          <wp:inline distT="0" distB="0" distL="0" distR="0" wp14:anchorId="7C3C4892" wp14:editId="04F63A37">
+            <wp:extent cx="2918764" cy="1314104"/>
+            <wp:effectExtent l="0" t="0" r="0" b="635"/>
+            <wp:docPr id="12" name="Obraz 12"/>
+            <wp:cNvGraphicFramePr>
+              <a:graphicFrameLocks xmlns:a="http://schemas.openxmlformats.org/drawingml/2006/main" noChangeAspect="1"/>
+            </wp:cNvGraphicFramePr>
+            <a:graphic xmlns:a="http://schemas.openxmlformats.org/drawingml/2006/main">
+              <a:graphicData uri="http://schemas.openxmlformats.org/drawingml/2006/picture">
+                <pic:pic xmlns:pic="http://schemas.openxmlformats.org/drawingml/2006/picture">
+                  <pic:nvPicPr>
+                    <pic:cNvPr id="1" name=""/>
+                    <pic:cNvPicPr/>
+                  </pic:nvPicPr>
+                  <pic:blipFill>
+                    <a:blip r:embed="rId16"/>
+                    <a:stretch>
+                      <a:fillRect/>
+                    </a:stretch>
+                  </pic:blipFill>
+                  <pic:spPr>
+                    <a:xfrm>
+                      <a:off x="0" y="0"/>
+                      <a:ext cx="2962620" cy="1333849"/>
+                    </a:xfrm>
+                    <a:prstGeom prst="rect">
+                      <a:avLst/>
+                    </a:prstGeom>
+                  </pic:spPr>
+                </pic:pic>
+              </a:graphicData>
+            </a:graphic>
+          </wp:inline>
+        </w:drawing>
+      </w:r>
+    </w:p>
+    <w:p>
+      <w:r>
+        <w:t>wywaliło .txt co widać w status</w:t>
+      </w:r>
+    </w:p>
+    <w:p>
+      <w:r>
+        <w:rPr>
+          <w:noProof/>
+          <w:lang w:eastAsia="pl-PL"/>
+        </w:rPr>
+        <w:drawing>
+          <wp:inline distT="0" distB="0" distL="0" distR="0" wp14:anchorId="52F45141" wp14:editId="11EAD1DE">
+            <wp:extent cx="5760720" cy="1882140"/>
+            <wp:effectExtent l="0" t="0" r="0" b="3810"/>
+            <wp:docPr id="13" name="Obraz 13"/>
+            <wp:cNvGraphicFramePr>
+              <a:graphicFrameLocks xmlns:a="http://schemas.openxmlformats.org/drawingml/2006/main" noChangeAspect="1"/>
+            </wp:cNvGraphicFramePr>
+            <a:graphic xmlns:a="http://schemas.openxmlformats.org/drawingml/2006/main">
+              <a:graphicData uri="http://schemas.openxmlformats.org/drawingml/2006/picture">
+                <pic:pic xmlns:pic="http://schemas.openxmlformats.org/drawingml/2006/picture">
+                  <pic:nvPicPr>
+                    <pic:cNvPr id="1" name=""/>
+                    <pic:cNvPicPr/>
+                  </pic:nvPicPr>
+                  <pic:blipFill>
+                    <a:blip r:embed="rId17"/>
+                    <a:stretch>
+                      <a:fillRect/>
+                    </a:stretch>
+                  </pic:blipFill>
+                  <pic:spPr>
+                    <a:xfrm>
+                      <a:off x="0" y="0"/>
                       <a:ext cx="5760720" cy="1882140"/>
                     </a:xfrm>
                     <a:prstGeom prst="rect">
@@ -612,9 +605,655 @@
           </wp:inline>
         </w:drawing>
       </w:r>
+    </w:p>
+    <w:p>
+      <w:r>
+        <w:t>trackowanie wszystkich innych plików poza tymi ignorowanymi</w:t>
+      </w:r>
+    </w:p>
+    <w:p>
+      <w:r>
+        <w:rPr>
+          <w:noProof/>
+          <w:lang w:eastAsia="pl-PL"/>
+        </w:rPr>
+        <w:drawing>
+          <wp:inline distT="0" distB="0" distL="0" distR="0" wp14:anchorId="506DAC16" wp14:editId="5D384B83">
+            <wp:extent cx="5760720" cy="520700"/>
+            <wp:effectExtent l="0" t="0" r="0" b="0"/>
+            <wp:docPr id="14" name="Obraz 14"/>
+            <wp:cNvGraphicFramePr>
+              <a:graphicFrameLocks xmlns:a="http://schemas.openxmlformats.org/drawingml/2006/main" noChangeAspect="1"/>
+            </wp:cNvGraphicFramePr>
+            <a:graphic xmlns:a="http://schemas.openxmlformats.org/drawingml/2006/main">
+              <a:graphicData uri="http://schemas.openxmlformats.org/drawingml/2006/picture">
+                <pic:pic xmlns:pic="http://schemas.openxmlformats.org/drawingml/2006/picture">
+                  <pic:nvPicPr>
+                    <pic:cNvPr id="1" name=""/>
+                    <pic:cNvPicPr/>
+                  </pic:nvPicPr>
+                  <pic:blipFill>
+                    <a:blip r:embed="rId18"/>
+                    <a:stretch>
+                      <a:fillRect/>
+                    </a:stretch>
+                  </pic:blipFill>
+                  <pic:spPr>
+                    <a:xfrm>
+                      <a:off x="0" y="0"/>
+                      <a:ext cx="5760720" cy="520700"/>
+                    </a:xfrm>
+                    <a:prstGeom prst="rect">
+                      <a:avLst/>
+                    </a:prstGeom>
+                  </pic:spPr>
+                </pic:pic>
+              </a:graphicData>
+            </a:graphic>
+          </wp:inline>
+        </w:drawing>
+      </w:r>
+    </w:p>
+    <w:p>
+      <w:r>
+        <w:rPr>
+          <w:noProof/>
+          <w:lang w:eastAsia="pl-PL"/>
+        </w:rPr>
+        <w:drawing>
+          <wp:inline distT="0" distB="0" distL="0" distR="0" wp14:anchorId="21158924" wp14:editId="1EF464BE">
+            <wp:extent cx="5760720" cy="584200"/>
+            <wp:effectExtent l="0" t="0" r="0" b="6350"/>
+            <wp:docPr id="15" name="Obraz 15"/>
+            <wp:cNvGraphicFramePr>
+              <a:graphicFrameLocks xmlns:a="http://schemas.openxmlformats.org/drawingml/2006/main" noChangeAspect="1"/>
+            </wp:cNvGraphicFramePr>
+            <a:graphic xmlns:a="http://schemas.openxmlformats.org/drawingml/2006/main">
+              <a:graphicData uri="http://schemas.openxmlformats.org/drawingml/2006/picture">
+                <pic:pic xmlns:pic="http://schemas.openxmlformats.org/drawingml/2006/picture">
+                  <pic:nvPicPr>
+                    <pic:cNvPr id="1" name=""/>
+                    <pic:cNvPicPr/>
+                  </pic:nvPicPr>
+                  <pic:blipFill>
+                    <a:blip r:embed="rId19"/>
+                    <a:stretch>
+                      <a:fillRect/>
+                    </a:stretch>
+                  </pic:blipFill>
+                  <pic:spPr>
+                    <a:xfrm>
+                      <a:off x="0" y="0"/>
+                      <a:ext cx="5760720" cy="584200"/>
+                    </a:xfrm>
+                    <a:prstGeom prst="rect">
+                      <a:avLst/>
+                    </a:prstGeom>
+                  </pic:spPr>
+                </pic:pic>
+              </a:graphicData>
+            </a:graphic>
+          </wp:inline>
+        </w:drawing>
+      </w:r>
+    </w:p>
+    <w:p>
+      <w:r>
+        <w:rPr>
+          <w:noProof/>
+          <w:lang w:eastAsia="pl-PL"/>
+        </w:rPr>
+        <w:drawing>
+          <wp:inline distT="0" distB="0" distL="0" distR="0" wp14:anchorId="38EA8CD5" wp14:editId="78F32C2E">
+            <wp:extent cx="5760720" cy="375285"/>
+            <wp:effectExtent l="0" t="0" r="0" b="5715"/>
+            <wp:docPr id="16" name="Obraz 16"/>
+            <wp:cNvGraphicFramePr>
+              <a:graphicFrameLocks xmlns:a="http://schemas.openxmlformats.org/drawingml/2006/main" noChangeAspect="1"/>
+            </wp:cNvGraphicFramePr>
+            <a:graphic xmlns:a="http://schemas.openxmlformats.org/drawingml/2006/main">
+              <a:graphicData uri="http://schemas.openxmlformats.org/drawingml/2006/picture">
+                <pic:pic xmlns:pic="http://schemas.openxmlformats.org/drawingml/2006/picture">
+                  <pic:nvPicPr>
+                    <pic:cNvPr id="1" name=""/>
+                    <pic:cNvPicPr/>
+                  </pic:nvPicPr>
+                  <pic:blipFill>
+                    <a:blip r:embed="rId20"/>
+                    <a:stretch>
+                      <a:fillRect/>
+                    </a:stretch>
+                  </pic:blipFill>
+                  <pic:spPr>
+                    <a:xfrm>
+                      <a:off x="0" y="0"/>
+                      <a:ext cx="5760720" cy="375285"/>
+                    </a:xfrm>
+                    <a:prstGeom prst="rect">
+                      <a:avLst/>
+                    </a:prstGeom>
+                  </pic:spPr>
+                </pic:pic>
+              </a:graphicData>
+            </a:graphic>
+          </wp:inline>
+        </w:drawing>
+      </w:r>
+      <w:r>
+        <w:br/>
+      </w:r>
+    </w:p>
+    <w:p>
+      <w:r>
+        <w:t>COMMIT – snapshot of repository in this moment in time</w:t>
+      </w:r>
+    </w:p>
+    <w:p>
+      <w:r>
+        <w:rPr>
+          <w:noProof/>
+          <w:lang w:eastAsia="pl-PL"/>
+        </w:rPr>
+        <w:drawing>
+          <wp:inline distT="0" distB="0" distL="0" distR="0" wp14:anchorId="625E450F" wp14:editId="00D1F1D6">
+            <wp:extent cx="5760720" cy="1117600"/>
+            <wp:effectExtent l="0" t="0" r="0" b="6350"/>
+            <wp:docPr id="17" name="Obraz 17"/>
+            <wp:cNvGraphicFramePr>
+              <a:graphicFrameLocks xmlns:a="http://schemas.openxmlformats.org/drawingml/2006/main" noChangeAspect="1"/>
+            </wp:cNvGraphicFramePr>
+            <a:graphic xmlns:a="http://schemas.openxmlformats.org/drawingml/2006/main">
+              <a:graphicData uri="http://schemas.openxmlformats.org/drawingml/2006/picture">
+                <pic:pic xmlns:pic="http://schemas.openxmlformats.org/drawingml/2006/picture">
+                  <pic:nvPicPr>
+                    <pic:cNvPr id="1" name=""/>
+                    <pic:cNvPicPr/>
+                  </pic:nvPicPr>
+                  <pic:blipFill>
+                    <a:blip r:embed="rId21"/>
+                    <a:stretch>
+                      <a:fillRect/>
+                    </a:stretch>
+                  </pic:blipFill>
+                  <pic:spPr>
+                    <a:xfrm>
+                      <a:off x="0" y="0"/>
+                      <a:ext cx="5760720" cy="1117600"/>
+                    </a:xfrm>
+                    <a:prstGeom prst="rect">
+                      <a:avLst/>
+                    </a:prstGeom>
+                  </pic:spPr>
+                </pic:pic>
+              </a:graphicData>
+            </a:graphic>
+          </wp:inline>
+        </w:drawing>
+      </w:r>
+    </w:p>
+    <w:p>
+      <w:r>
+        <w:t>Change one of the files – po sprawdzeniu statusu git powie jaki plik został zmieniony</w:t>
+      </w:r>
+    </w:p>
+    <w:p>
+      <w:r>
+        <w:t>git diff – powie jakie są dokładnie zmiany w pliku który uległ zmianie</w:t>
+      </w:r>
+    </w:p>
+    <w:p>
+      <w:r>
+        <w:t xml:space="preserve">git add „filename” – przechodzi </w:t>
+      </w:r>
+      <w:r>
+        <w:t>do fazy staging</w:t>
+      </w:r>
+      <w:r>
+        <w:t>, czyli czekania aż zrobię commit</w:t>
+      </w:r>
+      <w:r>
+        <w:t xml:space="preserve"> (working files &gt; staging &gt; commit)</w:t>
+      </w:r>
+    </w:p>
+    <w:p>
+      <w:r>
+        <w:t xml:space="preserve">git restore </w:t>
+      </w:r>
+      <w:r>
+        <w:t>--</w:t>
+      </w:r>
+      <w:r>
+        <w:t>staged „filename” – usuwanie pliku z fazy staging</w:t>
+      </w:r>
+    </w:p>
+    <w:p>
       <w:bookmarkStart w:id="0" w:name="_GoBack"/>
+      <w:r>
+        <w:rPr>
+          <w:b/>
+        </w:rPr>
+        <w:lastRenderedPageBreak/>
+        <w:t>git commit -a - m „updated text to free range”</w:t>
+      </w:r>
+      <w:r>
+        <w:t xml:space="preserve"> </w:t>
+      </w:r>
       <w:bookmarkEnd w:id="0"/>
-    </w:p>
+      <w:r>
+        <w:t>- pomija faze staging</w:t>
+      </w:r>
+      <w:r>
+        <w:t xml:space="preserve"> i od razu rovi commit</w:t>
+      </w:r>
+    </w:p>
+    <w:p>
+      <w:r>
+        <w:rPr>
+          <w:b/>
+        </w:rPr>
+        <w:t>git rm „filename”</w:t>
+      </w:r>
+      <w:r>
+        <w:t xml:space="preserve"> - (trzeba z cudzysłowem) usuwa plik</w:t>
+      </w:r>
+      <w:r>
+        <w:t>, i jeżeli był trackowany to będzie w statusie</w:t>
+      </w:r>
+    </w:p>
+    <w:p>
+      <w:r>
+        <w:rPr>
+          <w:b/>
+        </w:rPr>
+        <w:t>git restore „filename”</w:t>
+      </w:r>
+      <w:r>
+        <w:t xml:space="preserve"> - (trzeba z cudzysłowem) przywraca plik</w:t>
+      </w:r>
+    </w:p>
+    <w:p>
+      <w:r>
+        <w:rPr>
+          <w:b/>
+        </w:rPr>
+        <w:t>git mv „filename.roz” „new_filename.roz” -</w:t>
+      </w:r>
+      <w:r>
+        <w:t xml:space="preserve"> zmienia nazwę pliku - mv to move</w:t>
+      </w:r>
+    </w:p>
+    <w:p>
+      <w:r>
+        <w:rPr>
+          <w:b/>
+        </w:rPr>
+        <w:t>git commit -m „changed the file name”</w:t>
+      </w:r>
+      <w:r>
+        <w:t xml:space="preserve"> - od razu robi commit z komentarzem</w:t>
+      </w:r>
+    </w:p>
+    <w:p>
+      <w:r>
+        <w:rPr>
+          <w:b/>
+        </w:rPr>
+        <w:t>git log</w:t>
+      </w:r>
+      <w:r>
+        <w:t xml:space="preserve"> - pokazuje wszystkie commity</w:t>
+      </w:r>
+    </w:p>
+    <w:p>
+      <w:r>
+        <w:rPr>
+          <w:noProof/>
+          <w:lang w:eastAsia="pl-PL"/>
+        </w:rPr>
+        <w:drawing>
+          <wp:inline distT="0" distB="0" distL="0" distR="0" wp14:anchorId="5B993D2F" wp14:editId="5390FC4A">
+            <wp:extent cx="5760720" cy="1287780"/>
+            <wp:effectExtent l="0" t="0" r="0" b="7620"/>
+            <wp:docPr id="18" name="Obraz 18"/>
+            <wp:cNvGraphicFramePr>
+              <a:graphicFrameLocks xmlns:a="http://schemas.openxmlformats.org/drawingml/2006/main" noChangeAspect="1"/>
+            </wp:cNvGraphicFramePr>
+            <a:graphic xmlns:a="http://schemas.openxmlformats.org/drawingml/2006/main">
+              <a:graphicData uri="http://schemas.openxmlformats.org/drawingml/2006/picture">
+                <pic:pic xmlns:pic="http://schemas.openxmlformats.org/drawingml/2006/picture">
+                  <pic:nvPicPr>
+                    <pic:cNvPr id="1" name=""/>
+                    <pic:cNvPicPr/>
+                  </pic:nvPicPr>
+                  <pic:blipFill>
+                    <a:blip r:embed="rId22"/>
+                    <a:stretch>
+                      <a:fillRect/>
+                    </a:stretch>
+                  </pic:blipFill>
+                  <pic:spPr>
+                    <a:xfrm>
+                      <a:off x="0" y="0"/>
+                      <a:ext cx="5760720" cy="1287780"/>
+                    </a:xfrm>
+                    <a:prstGeom prst="rect">
+                      <a:avLst/>
+                    </a:prstGeom>
+                  </pic:spPr>
+                </pic:pic>
+              </a:graphicData>
+            </a:graphic>
+          </wp:inline>
+        </w:drawing>
+      </w:r>
+    </w:p>
+    <w:p>
+      <w:r>
+        <w:rPr>
+          <w:b/>
+        </w:rPr>
+        <w:t>git commit -m „komentarz” --amend</w:t>
+      </w:r>
+      <w:r>
+        <w:t xml:space="preserve"> - poprawia jeden z commitów</w:t>
+      </w:r>
+    </w:p>
+    <w:p>
+      <w:r>
+        <w:rPr>
+          <w:noProof/>
+          <w:lang w:eastAsia="pl-PL"/>
+        </w:rPr>
+        <w:drawing>
+          <wp:inline distT="0" distB="0" distL="0" distR="0" wp14:anchorId="453821DF" wp14:editId="46350DD8">
+            <wp:extent cx="5760720" cy="1417320"/>
+            <wp:effectExtent l="0" t="0" r="0" b="0"/>
+            <wp:docPr id="19" name="Obraz 19"/>
+            <wp:cNvGraphicFramePr>
+              <a:graphicFrameLocks xmlns:a="http://schemas.openxmlformats.org/drawingml/2006/main" noChangeAspect="1"/>
+            </wp:cNvGraphicFramePr>
+            <a:graphic xmlns:a="http://schemas.openxmlformats.org/drawingml/2006/main">
+              <a:graphicData uri="http://schemas.openxmlformats.org/drawingml/2006/picture">
+                <pic:pic xmlns:pic="http://schemas.openxmlformats.org/drawingml/2006/picture">
+                  <pic:nvPicPr>
+                    <pic:cNvPr id="1" name=""/>
+                    <pic:cNvPicPr/>
+                  </pic:nvPicPr>
+                  <pic:blipFill>
+                    <a:blip r:embed="rId23"/>
+                    <a:stretch>
+                      <a:fillRect/>
+                    </a:stretch>
+                  </pic:blipFill>
+                  <pic:spPr>
+                    <a:xfrm>
+                      <a:off x="0" y="0"/>
+                      <a:ext cx="5760720" cy="1417320"/>
+                    </a:xfrm>
+                    <a:prstGeom prst="rect">
+                      <a:avLst/>
+                    </a:prstGeom>
+                  </pic:spPr>
+                </pic:pic>
+              </a:graphicData>
+            </a:graphic>
+          </wp:inline>
+        </w:drawing>
+      </w:r>
+    </w:p>
+    <w:p>
+      <w:r>
+        <w:rPr>
+          <w:b/>
+        </w:rPr>
+        <w:t>git log -p</w:t>
+      </w:r>
+      <w:r>
+        <w:t xml:space="preserve"> - pokazuje wszystkie zmiany dokonane przez commit</w:t>
+      </w:r>
+    </w:p>
+    <w:p>
+      <w:r>
+        <w:rPr>
+          <w:b/>
+        </w:rPr>
+        <w:t>git log --online</w:t>
+      </w:r>
+      <w:r>
+        <w:t xml:space="preserve"> - online log</w:t>
+      </w:r>
+    </w:p>
+    <w:p>
+      <w:r>
+        <w:rPr>
+          <w:b/>
+        </w:rPr>
+        <w:t>git reset „commit number”</w:t>
+      </w:r>
+      <w:r>
+        <w:t xml:space="preserve"> - resetuje commit o tym numerze</w:t>
+      </w:r>
+    </w:p>
+    <w:p>
+      <w:r>
+        <w:rPr>
+          <w:noProof/>
+          <w:lang w:eastAsia="pl-PL"/>
+        </w:rPr>
+        <w:drawing>
+          <wp:inline distT="0" distB="0" distL="0" distR="0" wp14:anchorId="46E5892D" wp14:editId="6296B8B5">
+            <wp:extent cx="5760720" cy="340360"/>
+            <wp:effectExtent l="0" t="0" r="0" b="2540"/>
+            <wp:docPr id="20" name="Obraz 20"/>
+            <wp:cNvGraphicFramePr>
+              <a:graphicFrameLocks xmlns:a="http://schemas.openxmlformats.org/drawingml/2006/main" noChangeAspect="1"/>
+            </wp:cNvGraphicFramePr>
+            <a:graphic xmlns:a="http://schemas.openxmlformats.org/drawingml/2006/main">
+              <a:graphicData uri="http://schemas.openxmlformats.org/drawingml/2006/picture">
+                <pic:pic xmlns:pic="http://schemas.openxmlformats.org/drawingml/2006/picture">
+                  <pic:nvPicPr>
+                    <pic:cNvPr id="1" name=""/>
+                    <pic:cNvPicPr/>
+                  </pic:nvPicPr>
+                  <pic:blipFill>
+                    <a:blip r:embed="rId24"/>
+                    <a:stretch>
+                      <a:fillRect/>
+                    </a:stretch>
+                  </pic:blipFill>
+                  <pic:spPr>
+                    <a:xfrm>
+                      <a:off x="0" y="0"/>
+                      <a:ext cx="5760720" cy="340360"/>
+                    </a:xfrm>
+                    <a:prstGeom prst="rect">
+                      <a:avLst/>
+                    </a:prstGeom>
+                  </pic:spPr>
+                </pic:pic>
+              </a:graphicData>
+            </a:graphic>
+          </wp:inline>
+        </w:drawing>
+      </w:r>
+    </w:p>
+    <w:p>
+      <w:r>
+        <w:rPr>
+          <w:b/>
+        </w:rPr>
+        <w:t>git rebase -i --root</w:t>
+      </w:r>
+      <w:r>
+        <w:t xml:space="preserve"> - modyfikacja czegoś z history book</w:t>
+      </w:r>
+    </w:p>
+    <w:p>
+      <w:r>
+        <w:t>żeby</w:t>
+      </w:r>
+      <w:r>
+        <w:t xml:space="preserve"> wyjść z view trzeba nacisnąć klawisz dwukropek (:)</w:t>
+      </w:r>
+    </w:p>
+    <w:p>
+      <w:r>
+        <w:rPr>
+          <w:b/>
+        </w:rPr>
+        <w:t>git branch</w:t>
+      </w:r>
+      <w:r>
+        <w:t xml:space="preserve"> Nazwa</w:t>
+      </w:r>
+      <w:r>
+        <w:t xml:space="preserve"> - Tworzenie nowej „branch” - czyli kopii głównej branch, żeby na niej pracować (np. naprawiać buga)</w:t>
+      </w:r>
+    </w:p>
+    <w:p>
+      <w:pPr>
+        <w:pStyle w:val="Podtytu"/>
+      </w:pPr>
+      <w:r>
+        <w:drawing>
+          <wp:inline distT="0" distB="0" distL="0" distR="0" wp14:anchorId="610E0B84" wp14:editId="70875D34">
+            <wp:extent cx="5760720" cy="336550"/>
+            <wp:effectExtent l="0" t="0" r="0" b="6350"/>
+            <wp:docPr id="8" name="Obraz 8"/>
+            <wp:cNvGraphicFramePr>
+              <a:graphicFrameLocks xmlns:a="http://schemas.openxmlformats.org/drawingml/2006/main" noChangeAspect="1"/>
+            </wp:cNvGraphicFramePr>
+            <a:graphic xmlns:a="http://schemas.openxmlformats.org/drawingml/2006/main">
+              <a:graphicData uri="http://schemas.openxmlformats.org/drawingml/2006/picture">
+                <pic:pic xmlns:pic="http://schemas.openxmlformats.org/drawingml/2006/picture">
+                  <pic:nvPicPr>
+                    <pic:cNvPr id="1" name=""/>
+                    <pic:cNvPicPr/>
+                  </pic:nvPicPr>
+                  <pic:blipFill>
+                    <a:blip r:embed="rId25"/>
+                    <a:stretch>
+                      <a:fillRect/>
+                    </a:stretch>
+                  </pic:blipFill>
+                  <pic:spPr>
+                    <a:xfrm>
+                      <a:off x="0" y="0"/>
+                      <a:ext cx="5760720" cy="336550"/>
+                    </a:xfrm>
+                    <a:prstGeom prst="rect">
+                      <a:avLst/>
+                    </a:prstGeom>
+                  </pic:spPr>
+                </pic:pic>
+              </a:graphicData>
+            </a:graphic>
+          </wp:inline>
+        </w:drawing>
+      </w:r>
+    </w:p>
+    <w:p>
+      <w:r>
+        <w:rPr>
+          <w:b/>
+        </w:rPr>
+        <w:t>git branch</w:t>
+      </w:r>
+      <w:r>
+        <w:t xml:space="preserve"> - bez nazwy to po prostu sprawdzenie ile jest branch</w:t>
+      </w:r>
+    </w:p>
+    <w:p>
+      <w:r>
+        <w:drawing>
+          <wp:inline distT="0" distB="0" distL="0" distR="0" wp14:anchorId="0929C132" wp14:editId="33A05E5B">
+            <wp:extent cx="5760720" cy="567055"/>
+            <wp:effectExtent l="0" t="0" r="0" b="4445"/>
+            <wp:docPr id="21" name="Obraz 21"/>
+            <wp:cNvGraphicFramePr>
+              <a:graphicFrameLocks xmlns:a="http://schemas.openxmlformats.org/drawingml/2006/main" noChangeAspect="1"/>
+            </wp:cNvGraphicFramePr>
+            <a:graphic xmlns:a="http://schemas.openxmlformats.org/drawingml/2006/main">
+              <a:graphicData uri="http://schemas.openxmlformats.org/drawingml/2006/picture">
+                <pic:pic xmlns:pic="http://schemas.openxmlformats.org/drawingml/2006/picture">
+                  <pic:nvPicPr>
+                    <pic:cNvPr id="1" name=""/>
+                    <pic:cNvPicPr/>
+                  </pic:nvPicPr>
+                  <pic:blipFill>
+                    <a:blip r:embed="rId26"/>
+                    <a:stretch>
+                      <a:fillRect/>
+                    </a:stretch>
+                  </pic:blipFill>
+                  <pic:spPr>
+                    <a:xfrm>
+                      <a:off x="0" y="0"/>
+                      <a:ext cx="5760720" cy="567055"/>
+                    </a:xfrm>
+                    <a:prstGeom prst="rect">
+                      <a:avLst/>
+                    </a:prstGeom>
+                  </pic:spPr>
+                </pic:pic>
+              </a:graphicData>
+            </a:graphic>
+          </wp:inline>
+        </w:drawing>
+      </w:r>
+    </w:p>
+    <w:p>
+      <w:r>
+        <w:rPr>
+          <w:b/>
+        </w:rPr>
+        <w:lastRenderedPageBreak/>
+        <w:t>git switch Nazwa</w:t>
+      </w:r>
+      <w:r>
+        <w:t xml:space="preserve"> - zmiana na podaną branch</w:t>
+      </w:r>
+    </w:p>
+    <w:p>
+      <w:r>
+        <w:drawing>
+          <wp:inline distT="0" distB="0" distL="0" distR="0" wp14:anchorId="6D52BC26" wp14:editId="5AC687F3">
+            <wp:extent cx="5760720" cy="485140"/>
+            <wp:effectExtent l="0" t="0" r="0" b="0"/>
+            <wp:docPr id="22" name="Obraz 22"/>
+            <wp:cNvGraphicFramePr>
+              <a:graphicFrameLocks xmlns:a="http://schemas.openxmlformats.org/drawingml/2006/main" noChangeAspect="1"/>
+            </wp:cNvGraphicFramePr>
+            <a:graphic xmlns:a="http://schemas.openxmlformats.org/drawingml/2006/main">
+              <a:graphicData uri="http://schemas.openxmlformats.org/drawingml/2006/picture">
+                <pic:pic xmlns:pic="http://schemas.openxmlformats.org/drawingml/2006/picture">
+                  <pic:nvPicPr>
+                    <pic:cNvPr id="1" name=""/>
+                    <pic:cNvPicPr/>
+                  </pic:nvPicPr>
+                  <pic:blipFill>
+                    <a:blip r:embed="rId27"/>
+                    <a:stretch>
+                      <a:fillRect/>
+                    </a:stretch>
+                  </pic:blipFill>
+                  <pic:spPr>
+                    <a:xfrm>
+                      <a:off x="0" y="0"/>
+                      <a:ext cx="5760720" cy="485140"/>
+                    </a:xfrm>
+                    <a:prstGeom prst="rect">
+                      <a:avLst/>
+                    </a:prstGeom>
+                  </pic:spPr>
+                </pic:pic>
+              </a:graphicData>
+            </a:graphic>
+          </wp:inline>
+        </w:drawing>
+      </w:r>
+    </w:p>
+    <w:p/>
     <w:sectPr>
       <w:pgSz w:w="11906" w:h="16838"/>
       <w:pgMar w:top="1417" w:right="1417" w:bottom="1417" w:left="1417" w:header="708" w:footer="708" w:gutter="0"/>
@@ -623,6 +1262,56 @@
     </w:sectPr>
   </w:body>
 </w:document>
+</file>
+
+<file path=word/endnotes.xml><?xml version="1.0" encoding="utf-8"?>
+<w:endnotes xmlns:wpc="http://schemas.microsoft.com/office/word/2010/wordprocessingCanvas" xmlns:cx="http://schemas.microsoft.com/office/drawing/2014/chartex" xmlns:cx1="http://schemas.microsoft.com/office/drawing/2015/9/8/chartex" xmlns:mc="http://schemas.openxmlformats.org/markup-compatibility/2006" xmlns:o="urn:schemas-microsoft-com:office:office" xmlns:r="http://schemas.openxmlformats.org/officeDocument/2006/relationships" xmlns:m="http://schemas.openxmlformats.org/officeDocument/2006/math" xmlns:v="urn:schemas-microsoft-com:vml" xmlns:wp14="http://schemas.microsoft.com/office/word/2010/wordprocessingDrawing" xmlns:wp="http://schemas.openxmlformats.org/drawingml/2006/wordprocessingDrawing" xmlns:w10="urn:schemas-microsoft-com:office:word" xmlns:w="http://schemas.openxmlformats.org/wordprocessingml/2006/main" xmlns:w14="http://schemas.microsoft.com/office/word/2010/wordml" xmlns:w15="http://schemas.microsoft.com/office/word/2012/wordml" xmlns:w16se="http://schemas.microsoft.com/office/word/2015/wordml/symex" xmlns:wpg="http://schemas.microsoft.com/office/word/2010/wordprocessingGroup" xmlns:wpi="http://schemas.microsoft.com/office/word/2010/wordprocessingInk" xmlns:wne="http://schemas.microsoft.com/office/word/2006/wordml" xmlns:wps="http://schemas.microsoft.com/office/word/2010/wordprocessingShape" mc:Ignorable="w14 w15 w16se wp14">
+  <w:endnote w:type="separator" w:id="-1">
+    <w:p>
+      <w:pPr>
+        <w:spacing w:after="0" w:line="240" w:lineRule="auto"/>
+      </w:pPr>
+      <w:r>
+        <w:separator/>
+      </w:r>
+    </w:p>
+  </w:endnote>
+  <w:endnote w:type="continuationSeparator" w:id="0">
+    <w:p>
+      <w:pPr>
+        <w:spacing w:after="0" w:line="240" w:lineRule="auto"/>
+      </w:pPr>
+      <w:r>
+        <w:continuationSeparator/>
+      </w:r>
+    </w:p>
+  </w:endnote>
+</w:endnotes>
+</file>
+
+<file path=word/footnotes.xml><?xml version="1.0" encoding="utf-8"?>
+<w:footnotes xmlns:wpc="http://schemas.microsoft.com/office/word/2010/wordprocessingCanvas" xmlns:cx="http://schemas.microsoft.com/office/drawing/2014/chartex" xmlns:cx1="http://schemas.microsoft.com/office/drawing/2015/9/8/chartex" xmlns:mc="http://schemas.openxmlformats.org/markup-compatibility/2006" xmlns:o="urn:schemas-microsoft-com:office:office" xmlns:r="http://schemas.openxmlformats.org/officeDocument/2006/relationships" xmlns:m="http://schemas.openxmlformats.org/officeDocument/2006/math" xmlns:v="urn:schemas-microsoft-com:vml" xmlns:wp14="http://schemas.microsoft.com/office/word/2010/wordprocessingDrawing" xmlns:wp="http://schemas.openxmlformats.org/drawingml/2006/wordprocessingDrawing" xmlns:w10="urn:schemas-microsoft-com:office:word" xmlns:w="http://schemas.openxmlformats.org/wordprocessingml/2006/main" xmlns:w14="http://schemas.microsoft.com/office/word/2010/wordml" xmlns:w15="http://schemas.microsoft.com/office/word/2012/wordml" xmlns:w16se="http://schemas.microsoft.com/office/word/2015/wordml/symex" xmlns:wpg="http://schemas.microsoft.com/office/word/2010/wordprocessingGroup" xmlns:wpi="http://schemas.microsoft.com/office/word/2010/wordprocessingInk" xmlns:wne="http://schemas.microsoft.com/office/word/2006/wordml" xmlns:wps="http://schemas.microsoft.com/office/word/2010/wordprocessingShape" mc:Ignorable="w14 w15 w16se wp14">
+  <w:footnote w:type="separator" w:id="-1">
+    <w:p>
+      <w:pPr>
+        <w:spacing w:after="0" w:line="240" w:lineRule="auto"/>
+      </w:pPr>
+      <w:r>
+        <w:separator/>
+      </w:r>
+    </w:p>
+  </w:footnote>
+  <w:footnote w:type="continuationSeparator" w:id="0">
+    <w:p>
+      <w:pPr>
+        <w:spacing w:after="0" w:line="240" w:lineRule="auto"/>
+      </w:pPr>
+      <w:r>
+        <w:continuationSeparator/>
+      </w:r>
+    </w:p>
+  </w:footnote>
+</w:footnotes>
 </file>
 
 <file path=word/styles.xml><?xml version="1.0" encoding="utf-8"?>
@@ -1046,6 +1735,76 @@
     <w:semiHidden/>
     <w:unhideWhenUsed/>
   </w:style>
+  <w:style w:type="paragraph" w:styleId="Tekstprzypisukocowego">
+    <w:name w:val="endnote text"/>
+    <w:basedOn w:val="Normalny"/>
+    <w:link w:val="TekstprzypisukocowegoZnak"/>
+    <w:uiPriority w:val="99"/>
+    <w:semiHidden/>
+    <w:unhideWhenUsed/>
+    <w:rsid w:val="00160A98"/>
+    <w:pPr>
+      <w:spacing w:after="0" w:line="240" w:lineRule="auto"/>
+    </w:pPr>
+    <w:rPr>
+      <w:sz w:val="20"/>
+      <w:szCs w:val="20"/>
+    </w:rPr>
+  </w:style>
+  <w:style w:type="character" w:customStyle="1" w:styleId="TekstprzypisukocowegoZnak">
+    <w:name w:val="Tekst przypisu końcowego Znak"/>
+    <w:basedOn w:val="Domylnaczcionkaakapitu"/>
+    <w:link w:val="Tekstprzypisukocowego"/>
+    <w:uiPriority w:val="99"/>
+    <w:semiHidden/>
+    <w:rsid w:val="00160A98"/>
+    <w:rPr>
+      <w:sz w:val="20"/>
+      <w:szCs w:val="20"/>
+    </w:rPr>
+  </w:style>
+  <w:style w:type="character" w:styleId="Odwoanieprzypisukocowego">
+    <w:name w:val="endnote reference"/>
+    <w:basedOn w:val="Domylnaczcionkaakapitu"/>
+    <w:uiPriority w:val="99"/>
+    <w:semiHidden/>
+    <w:unhideWhenUsed/>
+    <w:rsid w:val="00160A98"/>
+    <w:rPr>
+      <w:vertAlign w:val="superscript"/>
+    </w:rPr>
+  </w:style>
+  <w:style w:type="paragraph" w:styleId="Podtytu">
+    <w:name w:val="Subtitle"/>
+    <w:basedOn w:val="Normalny"/>
+    <w:next w:val="Normalny"/>
+    <w:link w:val="PodtytuZnak"/>
+    <w:uiPriority w:val="11"/>
+    <w:qFormat/>
+    <w:rsid w:val="00E04796"/>
+    <w:pPr>
+      <w:numPr>
+        <w:ilvl w:val="1"/>
+      </w:numPr>
+    </w:pPr>
+    <w:rPr>
+      <w:rFonts w:eastAsiaTheme="minorEastAsia"/>
+      <w:color w:val="5A5A5A" w:themeColor="text1" w:themeTint="A5"/>
+      <w:spacing w:val="15"/>
+    </w:rPr>
+  </w:style>
+  <w:style w:type="character" w:customStyle="1" w:styleId="PodtytuZnak">
+    <w:name w:val="Podtytuł Znak"/>
+    <w:basedOn w:val="Domylnaczcionkaakapitu"/>
+    <w:link w:val="Podtytu"/>
+    <w:uiPriority w:val="11"/>
+    <w:rsid w:val="00E04796"/>
+    <w:rPr>
+      <w:rFonts w:eastAsiaTheme="minorEastAsia"/>
+      <w:color w:val="5A5A5A" w:themeColor="text1" w:themeTint="A5"/>
+      <w:spacing w:val="15"/>
+    </w:rPr>
+  </w:style>
 </w:styles>
 </file>
 

--- a/commands.docx
+++ b/commands.docx
@@ -827,7 +827,6 @@
       </w:r>
     </w:p>
     <w:p>
-      <w:bookmarkStart w:id="0" w:name="_GoBack"/>
       <w:r>
         <w:rPr>
           <w:b/>
@@ -836,11 +835,7 @@
         <w:t>git commit -a - m „updated text to free range”</w:t>
       </w:r>
       <w:r>
-        <w:t xml:space="preserve"> </w:t>
-      </w:r>
-      <w:bookmarkEnd w:id="0"/>
-      <w:r>
-        <w:t>- pomija faze staging</w:t>
+        <w:t xml:space="preserve"> - pomija faze staging</w:t>
       </w:r>
       <w:r>
         <w:t xml:space="preserve"> i od razu rovi commit</w:t>
@@ -1253,7 +1248,58 @@
         </w:drawing>
       </w:r>
     </w:p>
-    <w:p/>
+    <w:p>
+      <w:r>
+        <w:rPr>
+          <w:b/>
+        </w:rPr>
+        <w:t>git merge -m „komentarz” -</w:t>
+      </w:r>
+      <w:r>
+        <w:t xml:space="preserve"> integrowanie zmian jednej branch z inną</w:t>
+      </w:r>
+    </w:p>
+    <w:p>
+      <w:r>
+        <w:drawing>
+          <wp:inline distT="0" distB="0" distL="0" distR="0" wp14:anchorId="37834EBB" wp14:editId="6795A6F6">
+            <wp:extent cx="5760720" cy="424180"/>
+            <wp:effectExtent l="0" t="0" r="0" b="0"/>
+            <wp:docPr id="23" name="Obraz 23"/>
+            <wp:cNvGraphicFramePr>
+              <a:graphicFrameLocks xmlns:a="http://schemas.openxmlformats.org/drawingml/2006/main" noChangeAspect="1"/>
+            </wp:cNvGraphicFramePr>
+            <a:graphic xmlns:a="http://schemas.openxmlformats.org/drawingml/2006/main">
+              <a:graphicData uri="http://schemas.openxmlformats.org/drawingml/2006/picture">
+                <pic:pic xmlns:pic="http://schemas.openxmlformats.org/drawingml/2006/picture">
+                  <pic:nvPicPr>
+                    <pic:cNvPr id="1" name=""/>
+                    <pic:cNvPicPr/>
+                  </pic:nvPicPr>
+                  <pic:blipFill>
+                    <a:blip r:embed="rId28"/>
+                    <a:stretch>
+                      <a:fillRect/>
+                    </a:stretch>
+                  </pic:blipFill>
+                  <pic:spPr>
+                    <a:xfrm>
+                      <a:off x="0" y="0"/>
+                      <a:ext cx="5760720" cy="424180"/>
+                    </a:xfrm>
+                    <a:prstGeom prst="rect">
+                      <a:avLst/>
+                    </a:prstGeom>
+                  </pic:spPr>
+                </pic:pic>
+              </a:graphicData>
+            </a:graphic>
+          </wp:inline>
+        </w:drawing>
+      </w:r>
+      <w:bookmarkStart w:id="0" w:name="_GoBack"/>
+      <w:bookmarkEnd w:id="0"/>
+    </w:p>
     <w:sectPr>
       <w:pgSz w:w="11906" w:h="16838"/>
       <w:pgMar w:top="1417" w:right="1417" w:bottom="1417" w:left="1417" w:header="708" w:footer="708" w:gutter="0"/>

--- a/commands.docx
+++ b/commands.docx
@@ -1110,6 +1110,10 @@
         <w:pStyle w:val="Podtytu"/>
       </w:pPr>
       <w:r>
+        <w:rPr>
+          <w:noProof/>
+          <w:lang w:eastAsia="pl-PL"/>
+        </w:rPr>
         <w:drawing>
           <wp:inline distT="0" distB="0" distL="0" distR="0" wp14:anchorId="610E0B84" wp14:editId="70875D34">
             <wp:extent cx="5760720" cy="336550"/>
@@ -1160,6 +1164,10 @@
     </w:p>
     <w:p>
       <w:r>
+        <w:rPr>
+          <w:noProof/>
+          <w:lang w:eastAsia="pl-PL"/>
+        </w:rPr>
         <w:drawing>
           <wp:inline distT="0" distB="0" distL="0" distR="0" wp14:anchorId="0929C132" wp14:editId="33A05E5B">
             <wp:extent cx="5760720" cy="567055"/>
@@ -1211,6 +1219,10 @@
     </w:p>
     <w:p>
       <w:r>
+        <w:rPr>
+          <w:noProof/>
+          <w:lang w:eastAsia="pl-PL"/>
+        </w:rPr>
         <w:drawing>
           <wp:inline distT="0" distB="0" distL="0" distR="0" wp14:anchorId="6D52BC26" wp14:editId="5AC687F3">
             <wp:extent cx="5760720" cy="485140"/>
@@ -1261,6 +1273,10 @@
     </w:p>
     <w:p>
       <w:r>
+        <w:rPr>
+          <w:noProof/>
+          <w:lang w:eastAsia="pl-PL"/>
+        </w:rPr>
         <w:drawing>
           <wp:inline distT="0" distB="0" distL="0" distR="0" wp14:anchorId="37834EBB" wp14:editId="6795A6F6">
             <wp:extent cx="5760720" cy="424180"/>
@@ -1297,8 +1313,113 @@
           </wp:inline>
         </w:drawing>
       </w:r>
+    </w:p>
+    <w:p>
+      <w:r>
+        <w:rPr>
+          <w:b/>
+        </w:rPr>
+        <w:t>git branch -d NazwaBranch</w:t>
+      </w:r>
+      <w:r>
+        <w:t xml:space="preserve"> - kasowanie branch</w:t>
+      </w:r>
+    </w:p>
+    <w:p>
+      <w:r>
+        <w:drawing>
+          <wp:inline distT="0" distB="0" distL="0" distR="0" wp14:anchorId="55F2A2EA" wp14:editId="5F252805">
+            <wp:extent cx="5760720" cy="565785"/>
+            <wp:effectExtent l="0" t="0" r="0" b="5715"/>
+            <wp:docPr id="24" name="Obraz 24"/>
+            <wp:cNvGraphicFramePr>
+              <a:graphicFrameLocks xmlns:a="http://schemas.openxmlformats.org/drawingml/2006/main" noChangeAspect="1"/>
+            </wp:cNvGraphicFramePr>
+            <a:graphic xmlns:a="http://schemas.openxmlformats.org/drawingml/2006/main">
+              <a:graphicData uri="http://schemas.openxmlformats.org/drawingml/2006/picture">
+                <pic:pic xmlns:pic="http://schemas.openxmlformats.org/drawingml/2006/picture">
+                  <pic:nvPicPr>
+                    <pic:cNvPr id="1" name=""/>
+                    <pic:cNvPicPr/>
+                  </pic:nvPicPr>
+                  <pic:blipFill>
+                    <a:blip r:embed="rId29"/>
+                    <a:stretch>
+                      <a:fillRect/>
+                    </a:stretch>
+                  </pic:blipFill>
+                  <pic:spPr>
+                    <a:xfrm>
+                      <a:off x="0" y="0"/>
+                      <a:ext cx="5760720" cy="565785"/>
+                    </a:xfrm>
+                    <a:prstGeom prst="rect">
+                      <a:avLst/>
+                    </a:prstGeom>
+                  </pic:spPr>
+                </pic:pic>
+              </a:graphicData>
+            </a:graphic>
+          </wp:inline>
+        </w:drawing>
+      </w:r>
+    </w:p>
+    <w:p>
+      <w:r>
+        <w:t>Co jeżeli w czasie w którym zmieniasz coś w dodatkowej branch, a coś się zmieni też w głównej (np. ktoś pracował na niej)</w:t>
+      </w:r>
+    </w:p>
+    <w:p>
+      <w:r>
+        <w:rPr>
+          <w:b/>
+        </w:rPr>
+        <w:t>git swithc -c NazwaBranch</w:t>
+      </w:r>
+      <w:r>
+        <w:t xml:space="preserve"> - jednoczesne utworzenie i przejście do nowej branch</w:t>
+      </w:r>
       <w:bookmarkStart w:id="0" w:name="_GoBack"/>
       <w:bookmarkEnd w:id="0"/>
+    </w:p>
+    <w:p>
+      <w:r>
+        <w:drawing>
+          <wp:inline distT="0" distB="0" distL="0" distR="0" wp14:anchorId="1CBBD21E" wp14:editId="6E24C2BA">
+            <wp:extent cx="5760720" cy="651510"/>
+            <wp:effectExtent l="0" t="0" r="0" b="0"/>
+            <wp:docPr id="25" name="Obraz 25"/>
+            <wp:cNvGraphicFramePr>
+              <a:graphicFrameLocks xmlns:a="http://schemas.openxmlformats.org/drawingml/2006/main" noChangeAspect="1"/>
+            </wp:cNvGraphicFramePr>
+            <a:graphic xmlns:a="http://schemas.openxmlformats.org/drawingml/2006/main">
+              <a:graphicData uri="http://schemas.openxmlformats.org/drawingml/2006/picture">
+                <pic:pic xmlns:pic="http://schemas.openxmlformats.org/drawingml/2006/picture">
+                  <pic:nvPicPr>
+                    <pic:cNvPr id="1" name=""/>
+                    <pic:cNvPicPr/>
+                  </pic:nvPicPr>
+                  <pic:blipFill>
+                    <a:blip r:embed="rId30"/>
+                    <a:stretch>
+                      <a:fillRect/>
+                    </a:stretch>
+                  </pic:blipFill>
+                  <pic:spPr>
+                    <a:xfrm>
+                      <a:off x="0" y="0"/>
+                      <a:ext cx="5760720" cy="651510"/>
+                    </a:xfrm>
+                    <a:prstGeom prst="rect">
+                      <a:avLst/>
+                    </a:prstGeom>
+                  </pic:spPr>
+                </pic:pic>
+              </a:graphicData>
+            </a:graphic>
+          </wp:inline>
+        </w:drawing>
+      </w:r>
     </w:p>
     <w:sectPr>
       <w:pgSz w:w="11906" w:h="16838"/>
